--- a/siteWeb/rapport.docx
+++ b/siteWeb/rapport.docx
@@ -220,6 +220,87 @@
     </w:p>
     <w:p>
       <w:pPr>
+        <w:rPr>
+          <w:lang w:val="fr-FR"/>
+        </w:rPr>
+      </w:pPr>
+    </w:p>
+    <w:p>
+      <w:r>
+        <w:fldChar w:fldCharType="begin"/>
+      </w:r>
+      <w:r>
+        <w:instrText xml:space="preserve"> INCLUDEPICTURE "https://cdn.discordapp.com/attachments/1338603180174606488/1384202260413812828/image.png?ex=68523b10&amp;is=6850e990&amp;hm=e68e5365ab3964d475f278e9fcf183fd878979faf08c215921b682338588b361&amp;=" \* MERGEFORMATINET </w:instrText>
+      </w:r>
+      <w:r>
+        <w:fldChar w:fldCharType="separate"/>
+      </w:r>
+      <w:r>
+        <w:rPr>
+          <w:noProof/>
+        </w:rPr>
+        <w:drawing>
+          <wp:inline distT="0" distB="0" distL="0" distR="0" wp14:anchorId="2E78D499" wp14:editId="2088779B">
+            <wp:extent cx="5442857" cy="4026076"/>
+            <wp:effectExtent l="0" t="0" r="5715" b="0"/>
+            <wp:docPr id="1453068345" name="Picture 1"/>
+            <wp:cNvGraphicFramePr>
+              <a:graphicFrameLocks xmlns:a="http://schemas.openxmlformats.org/drawingml/2006/main" noChangeAspect="1"/>
+            </wp:cNvGraphicFramePr>
+            <a:graphic xmlns:a="http://schemas.openxmlformats.org/drawingml/2006/main">
+              <a:graphicData uri="http://schemas.openxmlformats.org/drawingml/2006/picture">
+                <pic:pic xmlns:pic="http://schemas.openxmlformats.org/drawingml/2006/picture">
+                  <pic:nvPicPr>
+                    <pic:cNvPr id="0" name="Picture 1"/>
+                    <pic:cNvPicPr>
+                      <a:picLocks noChangeAspect="1" noChangeArrowheads="1"/>
+                    </pic:cNvPicPr>
+                  </pic:nvPicPr>
+                  <pic:blipFill>
+                    <a:blip r:embed="rId6">
+                      <a:extLst>
+                        <a:ext uri="{28A0092B-C50C-407E-A947-70E740481C1C}">
+                          <a14:useLocalDpi xmlns:a14="http://schemas.microsoft.com/office/drawing/2010/main" val="0"/>
+                        </a:ext>
+                      </a:extLst>
+                    </a:blip>
+                    <a:srcRect/>
+                    <a:stretch>
+                      <a:fillRect/>
+                    </a:stretch>
+                  </pic:blipFill>
+                  <pic:spPr bwMode="auto">
+                    <a:xfrm>
+                      <a:off x="0" y="0"/>
+                      <a:ext cx="5504535" cy="4071699"/>
+                    </a:xfrm>
+                    <a:prstGeom prst="rect">
+                      <a:avLst/>
+                    </a:prstGeom>
+                    <a:noFill/>
+                    <a:ln>
+                      <a:noFill/>
+                    </a:ln>
+                  </pic:spPr>
+                </pic:pic>
+              </a:graphicData>
+            </a:graphic>
+          </wp:inline>
+        </w:drawing>
+      </w:r>
+      <w:r>
+        <w:fldChar w:fldCharType="end"/>
+      </w:r>
+    </w:p>
+    <w:p>
+      <w:pPr>
+        <w:rPr>
+          <w:lang w:val="fr-FR"/>
+        </w:rPr>
+      </w:pPr>
+    </w:p>
+    <w:p>
+      <w:pPr>
         <w:pStyle w:val="Heading2"/>
         <w:numPr>
           <w:ilvl w:val="0"/>
@@ -233,6 +314,7 @@
         <w:rPr>
           <w:lang w:val="fr-FR"/>
         </w:rPr>
+        <w:lastRenderedPageBreak/>
         <w:t>Répartition du travai</w:t>
       </w:r>
       <w:r>
@@ -289,13 +371,7 @@
           </w:tcPr>
           <w:p>
             <w:r>
-              <w:t>Dorian</w:t>
-            </w:r>
-            <w:r>
-              <w:t xml:space="preserve"> </w:t>
-            </w:r>
-            <w:r>
-              <w:t>FÉNARD</w:t>
+              <w:t>Dorian FÉNARD</w:t>
             </w:r>
           </w:p>
         </w:tc>
@@ -317,13 +393,7 @@
           </w:tcPr>
           <w:p>
             <w:r>
-              <w:t>Emma</w:t>
-            </w:r>
-            <w:r>
-              <w:t xml:space="preserve"> </w:t>
-            </w:r>
-            <w:r>
-              <w:t>KLINGLER</w:t>
+              <w:t>Emma KLINGLER</w:t>
             </w:r>
           </w:p>
         </w:tc>
@@ -353,13 +423,7 @@
           </w:tcPr>
           <w:p>
             <w:r>
-              <w:t>Hugo</w:t>
-            </w:r>
-            <w:r>
-              <w:t xml:space="preserve"> </w:t>
-            </w:r>
-            <w:r>
-              <w:t>ROCHEDREUX</w:t>
+              <w:t>Hugo ROCHEDREUX</w:t>
             </w:r>
           </w:p>
         </w:tc>
@@ -374,13 +438,7 @@
             </w:r>
             <w:proofErr w:type="spellEnd"/>
             <w:r>
-              <w:t xml:space="preserve"> HTTP</w:t>
-            </w:r>
-            <w:r>
-              <w:t>S</w:t>
-            </w:r>
-            <w:r>
-              <w:t>, gestion CORS, handlers</w:t>
+              <w:t xml:space="preserve"> HTTPS, gestion CORS, handlers</w:t>
             </w:r>
           </w:p>
         </w:tc>
@@ -392,13 +450,7 @@
           </w:tcPr>
           <w:p>
             <w:r>
-              <w:t>Melody</w:t>
-            </w:r>
-            <w:r>
-              <w:t xml:space="preserve"> </w:t>
-            </w:r>
-            <w:r>
-              <w:t>DROUVOT</w:t>
+              <w:t>Melody DROUVOT</w:t>
             </w:r>
           </w:p>
         </w:tc>
@@ -653,13 +705,7 @@
         <w:rPr>
           <w:lang w:val="fr-FR"/>
         </w:rPr>
-        <w:t>/src/main/java</w:t>
-      </w:r>
-      <w:r>
-        <w:rPr>
-          <w:lang w:val="fr-FR"/>
-        </w:rPr>
-        <w:t>/Main.java</w:t>
+        <w:t>/src/main/java/Main.java</w:t>
       </w:r>
     </w:p>
     <w:p>
@@ -677,7 +723,6 @@
         <w:rPr>
           <w:lang w:val="fr-FR"/>
         </w:rPr>
-        <w:lastRenderedPageBreak/>
         <w:t xml:space="preserve">Lancer le service pour les incidents : </w:t>
       </w:r>
       <w:proofErr w:type="spellStart"/>
@@ -692,13 +737,7 @@
         <w:rPr>
           <w:lang w:val="fr-FR"/>
         </w:rPr>
-        <w:t>/src/main/java</w:t>
-      </w:r>
-      <w:r>
-        <w:rPr>
-          <w:lang w:val="fr-FR"/>
-        </w:rPr>
-        <w:t>/Main.java</w:t>
+        <w:t>/src/main/java/Main.java</w:t>
       </w:r>
     </w:p>
     <w:p>
@@ -737,13 +776,7 @@
         <w:rPr>
           <w:lang w:val="fr-FR"/>
         </w:rPr>
-        <w:t>/src/main/java/</w:t>
-      </w:r>
-      <w:r>
-        <w:rPr>
-          <w:lang w:val="fr-FR"/>
-        </w:rPr>
-        <w:t>Main.java</w:t>
+        <w:t>/src/main/java/Main.java</w:t>
       </w:r>
     </w:p>
     <w:p>
@@ -825,7 +858,7 @@
       <w:r>
         <w:t xml:space="preserve"> Git : </w:t>
       </w:r>
-      <w:hyperlink r:id="rId6" w:history="1">
+      <w:hyperlink r:id="rId7" w:history="1">
         <w:r>
           <w:rPr>
             <w:rStyle w:val="Hyperlink"/>
@@ -847,7 +880,7 @@
       <w:r>
         <w:t xml:space="preserve"> : </w:t>
       </w:r>
-      <w:hyperlink r:id="rId7" w:history="1">
+      <w:hyperlink r:id="rId8" w:history="1">
         <w:r>
           <w:rPr>
             <w:rStyle w:val="Hyperlink"/>
@@ -861,6 +894,766 @@
       </w:hyperlink>
     </w:p>
     <w:p/>
+    <w:p/>
+    <w:p>
+      <w:pPr>
+        <w:rPr>
+          <w:lang w:val="fr-FR"/>
+        </w:rPr>
+      </w:pPr>
+      <w:r>
+        <w:rPr>
+          <w:lang w:val="fr-FR"/>
+        </w:rPr>
+        <w:t xml:space="preserve">Partie RMI et base de données pour la gestion </w:t>
+      </w:r>
+    </w:p>
+    <w:p>
+      <w:pPr>
+        <w:rPr>
+          <w:lang w:val="fr-FR"/>
+        </w:rPr>
+      </w:pPr>
+      <w:r>
+        <w:rPr>
+          <w:lang w:val="fr-FR"/>
+        </w:rPr>
+        <w:lastRenderedPageBreak/>
+        <w:t>Tout d’abord, nous avons modélisé la base de données autour de quatre entités principales :</w:t>
+      </w:r>
+    </w:p>
+    <w:p>
+      <w:pPr>
+        <w:pStyle w:val="ListParagraph"/>
+        <w:numPr>
+          <w:ilvl w:val="0"/>
+          <w:numId w:val="18"/>
+        </w:numPr>
+        <w:rPr>
+          <w:lang w:val="fr-FR"/>
+        </w:rPr>
+      </w:pPr>
+      <w:r>
+        <w:rPr>
+          <w:b/>
+          <w:bCs/>
+          <w:lang w:val="fr-FR"/>
+        </w:rPr>
+        <w:t>restaurants</w:t>
+      </w:r>
+      <w:r>
+        <w:rPr>
+          <w:lang w:val="fr-FR"/>
+        </w:rPr>
+        <w:t xml:space="preserve"> : chaque établissement dispose d’un identifiant automatique, de son nom, de son adresse, de ses coordonnées géographiques, d’un téléphone, d’une catégorie, d’un site web et d’une note moyenne.</w:t>
+      </w:r>
+    </w:p>
+    <w:p>
+      <w:pPr>
+        <w:pStyle w:val="ListParagraph"/>
+        <w:numPr>
+          <w:ilvl w:val="0"/>
+          <w:numId w:val="18"/>
+        </w:numPr>
+        <w:rPr>
+          <w:lang w:val="fr-FR"/>
+        </w:rPr>
+      </w:pPr>
+      <w:proofErr w:type="spellStart"/>
+      <w:r>
+        <w:rPr>
+          <w:b/>
+          <w:bCs/>
+          <w:lang w:val="fr-FR"/>
+        </w:rPr>
+        <w:t>tables_restaurant</w:t>
+      </w:r>
+      <w:proofErr w:type="spellEnd"/>
+      <w:r>
+        <w:rPr>
+          <w:lang w:val="fr-FR"/>
+        </w:rPr>
+        <w:t xml:space="preserve"> : lien entre un restaurant et ses tables physiques, avec pour chaque table un identifiant automatique, un numéro, une capacité et un indicateur intérieur/extérieur.</w:t>
+      </w:r>
+    </w:p>
+    <w:p>
+      <w:pPr>
+        <w:pStyle w:val="ListParagraph"/>
+        <w:numPr>
+          <w:ilvl w:val="0"/>
+          <w:numId w:val="18"/>
+        </w:numPr>
+        <w:rPr>
+          <w:lang w:val="fr-FR"/>
+        </w:rPr>
+      </w:pPr>
+      <w:r>
+        <w:rPr>
+          <w:b/>
+          <w:bCs/>
+          <w:lang w:val="fr-FR"/>
+        </w:rPr>
+        <w:t>utilisateurs</w:t>
+      </w:r>
+      <w:r>
+        <w:rPr>
+          <w:lang w:val="fr-FR"/>
+        </w:rPr>
+        <w:t xml:space="preserve"> : stockage des comptes clients avec e-mail unique, mot de passe </w:t>
+      </w:r>
+      <w:proofErr w:type="spellStart"/>
+      <w:r>
+        <w:rPr>
+          <w:lang w:val="fr-FR"/>
+        </w:rPr>
+        <w:t>hashé</w:t>
+      </w:r>
+      <w:proofErr w:type="spellEnd"/>
+      <w:r>
+        <w:rPr>
+          <w:lang w:val="fr-FR"/>
+        </w:rPr>
+        <w:t xml:space="preserve"> et date de création (prévu pour de futurs développements d’authentification).</w:t>
+      </w:r>
+    </w:p>
+    <w:p>
+      <w:pPr>
+        <w:pStyle w:val="ListParagraph"/>
+        <w:numPr>
+          <w:ilvl w:val="0"/>
+          <w:numId w:val="18"/>
+        </w:numPr>
+        <w:rPr>
+          <w:lang w:val="fr-FR"/>
+        </w:rPr>
+      </w:pPr>
+      <w:proofErr w:type="spellStart"/>
+      <w:r>
+        <w:rPr>
+          <w:b/>
+          <w:bCs/>
+          <w:lang w:val="fr-FR"/>
+        </w:rPr>
+        <w:t>reservations</w:t>
+      </w:r>
+      <w:proofErr w:type="spellEnd"/>
+      <w:r>
+        <w:rPr>
+          <w:lang w:val="fr-FR"/>
+        </w:rPr>
+        <w:t xml:space="preserve"> : chaque réservation enregistre la table choisie, les informations du client (nom, prénom, téléphone), le nombre de convives, l’intervalle horaire, un statut (</w:t>
+      </w:r>
+      <w:proofErr w:type="spellStart"/>
+      <w:r>
+        <w:rPr>
+          <w:lang w:val="fr-FR"/>
+        </w:rPr>
+        <w:t>en_attente</w:t>
+      </w:r>
+      <w:proofErr w:type="spellEnd"/>
+      <w:r>
+        <w:rPr>
+          <w:lang w:val="fr-FR"/>
+        </w:rPr>
+        <w:t xml:space="preserve">, </w:t>
+      </w:r>
+      <w:proofErr w:type="spellStart"/>
+      <w:r>
+        <w:rPr>
+          <w:lang w:val="fr-FR"/>
+        </w:rPr>
+        <w:t>confirmee</w:t>
+      </w:r>
+      <w:proofErr w:type="spellEnd"/>
+      <w:r>
+        <w:rPr>
+          <w:lang w:val="fr-FR"/>
+        </w:rPr>
+        <w:t xml:space="preserve">, </w:t>
+      </w:r>
+      <w:proofErr w:type="spellStart"/>
+      <w:r>
+        <w:rPr>
+          <w:lang w:val="fr-FR"/>
+        </w:rPr>
+        <w:t>annulee</w:t>
+      </w:r>
+      <w:proofErr w:type="spellEnd"/>
+      <w:r>
+        <w:rPr>
+          <w:lang w:val="fr-FR"/>
+        </w:rPr>
+        <w:t>), ainsi que les dates de création et d’éventuelle annulation.</w:t>
+      </w:r>
+    </w:p>
+    <w:p>
+      <w:pPr>
+        <w:rPr>
+          <w:lang w:val="fr-FR"/>
+        </w:rPr>
+      </w:pPr>
+      <w:r>
+        <w:rPr>
+          <w:lang w:val="fr-FR"/>
+        </w:rPr>
+        <w:t xml:space="preserve">Pour automatiser la gestion des clés primaires et tracer les dates d’insertion/modification, nous avons créé une séquence et un trigger par table. Le trigger le plus critique est </w:t>
+      </w:r>
+      <w:proofErr w:type="spellStart"/>
+      <w:r>
+        <w:rPr>
+          <w:lang w:val="fr-FR"/>
+        </w:rPr>
+        <w:t>prevent_overlap</w:t>
+      </w:r>
+      <w:proofErr w:type="spellEnd"/>
+      <w:r>
+        <w:rPr>
+          <w:lang w:val="fr-FR"/>
+        </w:rPr>
+        <w:t xml:space="preserve"> sur la table </w:t>
+      </w:r>
+      <w:proofErr w:type="spellStart"/>
+      <w:r>
+        <w:rPr>
+          <w:lang w:val="fr-FR"/>
+        </w:rPr>
+        <w:t>reservations</w:t>
+      </w:r>
+      <w:proofErr w:type="spellEnd"/>
+      <w:r>
+        <w:rPr>
+          <w:lang w:val="fr-FR"/>
+        </w:rPr>
+        <w:t xml:space="preserve"> : avant chaque insertion ou mise à jour, il vérifie en base qu’aucune autre réservation non annulée sur la même table ne se recoupe. Si un conflit est détecté, il lève une exception contrôlée (ORA-20001), garantissant qu’il est impossible de bloquer deux fois la même table pour un même créneau, même en cas d’appels concurrentiels depuis plusieurs machines Java.</w:t>
+      </w:r>
+    </w:p>
+    <w:p>
+      <w:pPr>
+        <w:rPr>
+          <w:lang w:val="fr-FR"/>
+        </w:rPr>
+      </w:pPr>
+      <w:r>
+        <w:rPr>
+          <w:lang w:val="fr-FR"/>
+        </w:rPr>
+        <w:t xml:space="preserve">Côté Java, l’implémentation </w:t>
+      </w:r>
+      <w:proofErr w:type="spellStart"/>
+      <w:r>
+        <w:rPr>
+          <w:lang w:val="fr-FR"/>
+        </w:rPr>
+        <w:t>ServiceRestaurantImpl</w:t>
+      </w:r>
+      <w:proofErr w:type="spellEnd"/>
+      <w:r>
+        <w:rPr>
+          <w:lang w:val="fr-FR"/>
+        </w:rPr>
+        <w:t xml:space="preserve"> hérite de </w:t>
+      </w:r>
+      <w:proofErr w:type="spellStart"/>
+      <w:r>
+        <w:rPr>
+          <w:lang w:val="fr-FR"/>
+        </w:rPr>
+        <w:t>UnicastRemoteObject</w:t>
+      </w:r>
+      <w:proofErr w:type="spellEnd"/>
+      <w:r>
+        <w:rPr>
+          <w:lang w:val="fr-FR"/>
+        </w:rPr>
+        <w:t xml:space="preserve"> et expose via RMI toutes les opérations</w:t>
+      </w:r>
+      <w:r>
+        <w:rPr>
+          <w:lang w:val="fr-FR"/>
+        </w:rPr>
+        <w:t xml:space="preserve"> </w:t>
+      </w:r>
+      <w:r>
+        <w:rPr>
+          <w:lang w:val="fr-FR"/>
+        </w:rPr>
+        <w:t>:</w:t>
+      </w:r>
+    </w:p>
+    <w:p>
+      <w:pPr>
+        <w:numPr>
+          <w:ilvl w:val="0"/>
+          <w:numId w:val="15"/>
+        </w:numPr>
+        <w:rPr>
+          <w:lang w:val="fr-FR"/>
+        </w:rPr>
+      </w:pPr>
+      <w:proofErr w:type="spellStart"/>
+      <w:r>
+        <w:rPr>
+          <w:b/>
+          <w:bCs/>
+          <w:lang w:val="fr-FR"/>
+        </w:rPr>
+        <w:t>getTousLesRestaurantsJson</w:t>
+      </w:r>
+      <w:proofErr w:type="spellEnd"/>
+      <w:r>
+        <w:rPr>
+          <w:lang w:val="fr-FR"/>
+        </w:rPr>
+        <w:t xml:space="preserve"> renvoie la liste des restaurants au format JSON.</w:t>
+      </w:r>
+    </w:p>
+    <w:p>
+      <w:pPr>
+        <w:numPr>
+          <w:ilvl w:val="0"/>
+          <w:numId w:val="15"/>
+        </w:numPr>
+        <w:rPr>
+          <w:lang w:val="fr-FR"/>
+        </w:rPr>
+      </w:pPr>
+      <w:proofErr w:type="spellStart"/>
+      <w:r>
+        <w:rPr>
+          <w:b/>
+          <w:bCs/>
+          <w:lang w:val="fr-FR"/>
+        </w:rPr>
+        <w:t>getTablesParRestaurantJson</w:t>
+      </w:r>
+      <w:proofErr w:type="spellEnd"/>
+      <w:r>
+        <w:rPr>
+          <w:lang w:val="fr-FR"/>
+        </w:rPr>
+        <w:t xml:space="preserve"> renvoie, pour un restaurant donné, ses tables disponibles.</w:t>
+      </w:r>
+    </w:p>
+    <w:p>
+      <w:pPr>
+        <w:numPr>
+          <w:ilvl w:val="0"/>
+          <w:numId w:val="15"/>
+        </w:numPr>
+        <w:rPr>
+          <w:lang w:val="fr-FR"/>
+        </w:rPr>
+      </w:pPr>
+      <w:proofErr w:type="spellStart"/>
+      <w:r>
+        <w:rPr>
+          <w:b/>
+          <w:bCs/>
+          <w:lang w:val="fr-FR"/>
+        </w:rPr>
+        <w:t>getPlacesDisponiblesJson</w:t>
+      </w:r>
+      <w:proofErr w:type="spellEnd"/>
+      <w:r>
+        <w:rPr>
+          <w:lang w:val="fr-FR"/>
+        </w:rPr>
+        <w:t xml:space="preserve"> calcule le nombre total de places libres sur un créneau, en soustrayant des capacités totales la somme des convives déjà réservés.</w:t>
+      </w:r>
+    </w:p>
+    <w:p>
+      <w:pPr>
+        <w:numPr>
+          <w:ilvl w:val="0"/>
+          <w:numId w:val="15"/>
+        </w:numPr>
+        <w:rPr>
+          <w:lang w:val="fr-FR"/>
+        </w:rPr>
+      </w:pPr>
+      <w:proofErr w:type="spellStart"/>
+      <w:r>
+        <w:rPr>
+          <w:b/>
+          <w:bCs/>
+          <w:lang w:val="fr-FR"/>
+        </w:rPr>
+        <w:t>getToutesLesReservationsJson</w:t>
+      </w:r>
+      <w:proofErr w:type="spellEnd"/>
+      <w:r>
+        <w:rPr>
+          <w:lang w:val="fr-FR"/>
+        </w:rPr>
+        <w:t xml:space="preserve"> liste toutes les réservations existantes.</w:t>
+      </w:r>
+    </w:p>
+    <w:p>
+      <w:pPr>
+        <w:numPr>
+          <w:ilvl w:val="0"/>
+          <w:numId w:val="15"/>
+        </w:numPr>
+        <w:rPr>
+          <w:lang w:val="fr-FR"/>
+        </w:rPr>
+      </w:pPr>
+      <w:proofErr w:type="spellStart"/>
+      <w:r>
+        <w:rPr>
+          <w:b/>
+          <w:bCs/>
+          <w:lang w:val="fr-FR"/>
+        </w:rPr>
+        <w:t>reserverTableJson</w:t>
+      </w:r>
+      <w:proofErr w:type="spellEnd"/>
+      <w:r>
+        <w:rPr>
+          <w:lang w:val="fr-FR"/>
+        </w:rPr>
+        <w:t xml:space="preserve"> vérifie d’abord la capacité globale du restaurant, recherche la plus petite table libre pouvant accueillir le groupe (requête SQL NOT EXISTS), puis insère la réservation avec le statut </w:t>
+      </w:r>
+      <w:proofErr w:type="spellStart"/>
+      <w:r>
+        <w:rPr>
+          <w:lang w:val="fr-FR"/>
+        </w:rPr>
+        <w:t>en_attente</w:t>
+      </w:r>
+      <w:proofErr w:type="spellEnd"/>
+      <w:r>
+        <w:rPr>
+          <w:lang w:val="fr-FR"/>
+        </w:rPr>
+        <w:t>. La réponse indique la réussite ou l’échec et précise, en cas de succès, l’ID de la table choisie.</w:t>
+      </w:r>
+    </w:p>
+    <w:p>
+      <w:pPr>
+        <w:numPr>
+          <w:ilvl w:val="0"/>
+          <w:numId w:val="15"/>
+        </w:numPr>
+        <w:rPr>
+          <w:lang w:val="fr-FR"/>
+        </w:rPr>
+      </w:pPr>
+      <w:proofErr w:type="spellStart"/>
+      <w:r>
+        <w:rPr>
+          <w:b/>
+          <w:bCs/>
+          <w:lang w:val="fr-FR"/>
+        </w:rPr>
+        <w:t>annulerReservationJson</w:t>
+      </w:r>
+      <w:proofErr w:type="spellEnd"/>
+      <w:r>
+        <w:rPr>
+          <w:lang w:val="fr-FR"/>
+        </w:rPr>
+        <w:t xml:space="preserve"> ne s’appuie pas sur l’ID interne de la réservation (inaccessible au client) : on supprime la ligne correspondante en filtrant sur le prénom, le nom, le téléphone et la date de début du créneau. La réponse JSON </w:t>
+      </w:r>
+      <w:r>
+        <w:rPr>
+          <w:lang w:val="fr-FR"/>
+        </w:rPr>
+        <w:lastRenderedPageBreak/>
+        <w:t>confirme le nombre de lignes supprimées ou signale qu’aucun enregistrement ne correspondait.</w:t>
+      </w:r>
+    </w:p>
+    <w:p>
+      <w:pPr>
+        <w:rPr>
+          <w:lang w:val="fr-FR"/>
+        </w:rPr>
+      </w:pPr>
+      <w:r>
+        <w:rPr>
+          <w:lang w:val="fr-FR"/>
+        </w:rPr>
+        <w:t xml:space="preserve">Pour valider l’ensemble, nous avons développé la classe de test </w:t>
+      </w:r>
+      <w:proofErr w:type="spellStart"/>
+      <w:r>
+        <w:rPr>
+          <w:lang w:val="fr-FR"/>
+        </w:rPr>
+        <w:t>TestServiceRestaurant</w:t>
+      </w:r>
+      <w:proofErr w:type="spellEnd"/>
+      <w:r>
+        <w:rPr>
+          <w:lang w:val="fr-FR"/>
+        </w:rPr>
+        <w:t>, qui simule un parcours complet :</w:t>
+      </w:r>
+    </w:p>
+    <w:p>
+      <w:pPr>
+        <w:numPr>
+          <w:ilvl w:val="0"/>
+          <w:numId w:val="16"/>
+        </w:numPr>
+        <w:rPr>
+          <w:lang w:val="fr-FR"/>
+        </w:rPr>
+      </w:pPr>
+      <w:r>
+        <w:rPr>
+          <w:lang w:val="fr-FR"/>
+        </w:rPr>
+        <w:t>récupération initiale des restaurants,</w:t>
+      </w:r>
+    </w:p>
+    <w:p>
+      <w:pPr>
+        <w:numPr>
+          <w:ilvl w:val="0"/>
+          <w:numId w:val="16"/>
+        </w:numPr>
+        <w:rPr>
+          <w:lang w:val="fr-FR"/>
+        </w:rPr>
+      </w:pPr>
+      <w:r>
+        <w:rPr>
+          <w:lang w:val="fr-FR"/>
+        </w:rPr>
+        <w:t>lecture des tables d’un restaurant,</w:t>
+      </w:r>
+    </w:p>
+    <w:p>
+      <w:pPr>
+        <w:numPr>
+          <w:ilvl w:val="0"/>
+          <w:numId w:val="16"/>
+        </w:numPr>
+        <w:rPr>
+          <w:lang w:val="fr-FR"/>
+        </w:rPr>
+      </w:pPr>
+      <w:r>
+        <w:rPr>
+          <w:lang w:val="fr-FR"/>
+        </w:rPr>
+        <w:t>calcul de capacité disponible,</w:t>
+      </w:r>
+    </w:p>
+    <w:p>
+      <w:pPr>
+        <w:numPr>
+          <w:ilvl w:val="0"/>
+          <w:numId w:val="16"/>
+        </w:numPr>
+        <w:rPr>
+          <w:lang w:val="fr-FR"/>
+        </w:rPr>
+      </w:pPr>
+      <w:r>
+        <w:rPr>
+          <w:lang w:val="fr-FR"/>
+        </w:rPr>
+        <w:t>création d’une réservation,</w:t>
+      </w:r>
+    </w:p>
+    <w:p>
+      <w:pPr>
+        <w:numPr>
+          <w:ilvl w:val="0"/>
+          <w:numId w:val="16"/>
+        </w:numPr>
+        <w:rPr>
+          <w:lang w:val="fr-FR"/>
+        </w:rPr>
+      </w:pPr>
+      <w:r>
+        <w:rPr>
+          <w:lang w:val="fr-FR"/>
+        </w:rPr>
+        <w:t>tentative de doublon pour tester le trigger de chevauchement,</w:t>
+      </w:r>
+    </w:p>
+    <w:p>
+      <w:pPr>
+        <w:numPr>
+          <w:ilvl w:val="0"/>
+          <w:numId w:val="16"/>
+        </w:numPr>
+        <w:rPr>
+          <w:lang w:val="fr-FR"/>
+        </w:rPr>
+      </w:pPr>
+      <w:r>
+        <w:rPr>
+          <w:lang w:val="fr-FR"/>
+        </w:rPr>
+        <w:t>annulation de la réservation par les critères métier,</w:t>
+      </w:r>
+    </w:p>
+    <w:p>
+      <w:pPr>
+        <w:numPr>
+          <w:ilvl w:val="0"/>
+          <w:numId w:val="16"/>
+        </w:numPr>
+        <w:rPr>
+          <w:lang w:val="fr-FR"/>
+        </w:rPr>
+      </w:pPr>
+      <w:r>
+        <w:rPr>
+          <w:lang w:val="fr-FR"/>
+        </w:rPr>
+        <w:t>vérification de l’état final des réservations.</w:t>
+      </w:r>
+    </w:p>
+    <w:p>
+      <w:pPr>
+        <w:rPr>
+          <w:lang w:val="fr-FR"/>
+        </w:rPr>
+      </w:pPr>
+      <w:r>
+        <w:rPr>
+          <w:lang w:val="fr-FR"/>
+        </w:rPr>
+        <w:t>Grâce à cette approche, nous garantissons que :</w:t>
+      </w:r>
+    </w:p>
+    <w:p>
+      <w:pPr>
+        <w:numPr>
+          <w:ilvl w:val="0"/>
+          <w:numId w:val="17"/>
+        </w:numPr>
+        <w:rPr>
+          <w:lang w:val="fr-FR"/>
+        </w:rPr>
+      </w:pPr>
+      <w:r>
+        <w:rPr>
+          <w:b/>
+          <w:bCs/>
+          <w:lang w:val="fr-FR"/>
+        </w:rPr>
+        <w:t>la capacité globale</w:t>
+      </w:r>
+      <w:r>
+        <w:rPr>
+          <w:lang w:val="fr-FR"/>
+        </w:rPr>
+        <w:t xml:space="preserve"> d’un restaurant n’est jamais dépassée,</w:t>
+      </w:r>
+    </w:p>
+    <w:p>
+      <w:pPr>
+        <w:numPr>
+          <w:ilvl w:val="0"/>
+          <w:numId w:val="17"/>
+        </w:numPr>
+        <w:rPr>
+          <w:lang w:val="fr-FR"/>
+        </w:rPr>
+      </w:pPr>
+      <w:r>
+        <w:rPr>
+          <w:b/>
+          <w:bCs/>
+          <w:lang w:val="fr-FR"/>
+        </w:rPr>
+        <w:t>aucune table</w:t>
+      </w:r>
+      <w:r>
+        <w:rPr>
+          <w:lang w:val="fr-FR"/>
+        </w:rPr>
+        <w:t xml:space="preserve"> ne peut être réservée deux fois pour un même créneau,</w:t>
+      </w:r>
+    </w:p>
+    <w:p>
+      <w:pPr>
+        <w:numPr>
+          <w:ilvl w:val="0"/>
+          <w:numId w:val="17"/>
+        </w:numPr>
+        <w:rPr>
+          <w:lang w:val="fr-FR"/>
+        </w:rPr>
+      </w:pPr>
+      <w:r>
+        <w:rPr>
+          <w:b/>
+          <w:bCs/>
+          <w:lang w:val="fr-FR"/>
+        </w:rPr>
+        <w:t>les groupes</w:t>
+      </w:r>
+      <w:r>
+        <w:rPr>
+          <w:lang w:val="fr-FR"/>
+        </w:rPr>
+        <w:t xml:space="preserve"> ne sont jamais affectés à des tables trop petites,</w:t>
+      </w:r>
+    </w:p>
+    <w:p>
+      <w:pPr>
+        <w:numPr>
+          <w:ilvl w:val="0"/>
+          <w:numId w:val="17"/>
+        </w:numPr>
+        <w:rPr>
+          <w:lang w:val="fr-FR"/>
+        </w:rPr>
+      </w:pPr>
+      <w:r>
+        <w:rPr>
+          <w:b/>
+          <w:bCs/>
+          <w:lang w:val="fr-FR"/>
+        </w:rPr>
+        <w:t>l’interface JSON</w:t>
+      </w:r>
+      <w:r>
+        <w:rPr>
+          <w:lang w:val="fr-FR"/>
+        </w:rPr>
+        <w:t xml:space="preserve"> reste simple à consommer pour un futur client HTTP/CORS,</w:t>
+      </w:r>
+    </w:p>
+    <w:p>
+      <w:pPr>
+        <w:numPr>
+          <w:ilvl w:val="0"/>
+          <w:numId w:val="17"/>
+        </w:numPr>
+        <w:rPr>
+          <w:lang w:val="fr-FR"/>
+        </w:rPr>
+      </w:pPr>
+      <w:r>
+        <w:rPr>
+          <w:b/>
+          <w:bCs/>
+          <w:lang w:val="fr-FR"/>
+        </w:rPr>
+        <w:t>les accès concurrents</w:t>
+      </w:r>
+      <w:r>
+        <w:rPr>
+          <w:lang w:val="fr-FR"/>
+        </w:rPr>
+        <w:t xml:space="preserve"> via RMI sont sécurisés par les triggers Oracle.</w:t>
+      </w:r>
+    </w:p>
+    <w:p>
+      <w:pPr>
+        <w:rPr>
+          <w:lang w:val="fr-FR"/>
+        </w:rPr>
+      </w:pPr>
+    </w:p>
     <w:sectPr>
       <w:pgSz w:w="12240" w:h="15840"/>
       <w:pgMar w:top="1440" w:right="1800" w:bottom="1440" w:left="1800" w:header="720" w:footer="720" w:gutter="0"/>
@@ -1246,6 +2039,268 @@
     </w:lvl>
   </w:abstractNum>
   <w:abstractNum w:abstractNumId="11" w15:restartNumberingAfterBreak="0">
+    <w:nsid w:val="402A45AF"/>
+    <w:multiLevelType w:val="multilevel"/>
+    <w:tmpl w:val="40D80FE2"/>
+    <w:lvl w:ilvl="0">
+      <w:start w:val="1"/>
+      <w:numFmt w:val="bullet"/>
+      <w:lvlText w:val=""/>
+      <w:lvlJc w:val="left"/>
+      <w:pPr>
+        <w:tabs>
+          <w:tab w:val="num" w:pos="720"/>
+        </w:tabs>
+        <w:ind w:left="720" w:hanging="360"/>
+      </w:pPr>
+      <w:rPr>
+        <w:rFonts w:ascii="Symbol" w:hAnsi="Symbol" w:hint="default"/>
+        <w:sz w:val="20"/>
+      </w:rPr>
+    </w:lvl>
+    <w:lvl w:ilvl="1" w:tentative="1">
+      <w:start w:val="1"/>
+      <w:numFmt w:val="bullet"/>
+      <w:lvlText w:val="o"/>
+      <w:lvlJc w:val="left"/>
+      <w:pPr>
+        <w:tabs>
+          <w:tab w:val="num" w:pos="1440"/>
+        </w:tabs>
+        <w:ind w:left="1440" w:hanging="360"/>
+      </w:pPr>
+      <w:rPr>
+        <w:rFonts w:ascii="Courier New" w:hAnsi="Courier New" w:hint="default"/>
+        <w:sz w:val="20"/>
+      </w:rPr>
+    </w:lvl>
+    <w:lvl w:ilvl="2" w:tentative="1">
+      <w:start w:val="1"/>
+      <w:numFmt w:val="bullet"/>
+      <w:lvlText w:val=""/>
+      <w:lvlJc w:val="left"/>
+      <w:pPr>
+        <w:tabs>
+          <w:tab w:val="num" w:pos="2160"/>
+        </w:tabs>
+        <w:ind w:left="2160" w:hanging="360"/>
+      </w:pPr>
+      <w:rPr>
+        <w:rFonts w:ascii="Wingdings" w:hAnsi="Wingdings" w:hint="default"/>
+        <w:sz w:val="20"/>
+      </w:rPr>
+    </w:lvl>
+    <w:lvl w:ilvl="3" w:tentative="1">
+      <w:start w:val="1"/>
+      <w:numFmt w:val="bullet"/>
+      <w:lvlText w:val=""/>
+      <w:lvlJc w:val="left"/>
+      <w:pPr>
+        <w:tabs>
+          <w:tab w:val="num" w:pos="2880"/>
+        </w:tabs>
+        <w:ind w:left="2880" w:hanging="360"/>
+      </w:pPr>
+      <w:rPr>
+        <w:rFonts w:ascii="Wingdings" w:hAnsi="Wingdings" w:hint="default"/>
+        <w:sz w:val="20"/>
+      </w:rPr>
+    </w:lvl>
+    <w:lvl w:ilvl="4" w:tentative="1">
+      <w:start w:val="1"/>
+      <w:numFmt w:val="bullet"/>
+      <w:lvlText w:val=""/>
+      <w:lvlJc w:val="left"/>
+      <w:pPr>
+        <w:tabs>
+          <w:tab w:val="num" w:pos="3600"/>
+        </w:tabs>
+        <w:ind w:left="3600" w:hanging="360"/>
+      </w:pPr>
+      <w:rPr>
+        <w:rFonts w:ascii="Wingdings" w:hAnsi="Wingdings" w:hint="default"/>
+        <w:sz w:val="20"/>
+      </w:rPr>
+    </w:lvl>
+    <w:lvl w:ilvl="5" w:tentative="1">
+      <w:start w:val="1"/>
+      <w:numFmt w:val="bullet"/>
+      <w:lvlText w:val=""/>
+      <w:lvlJc w:val="left"/>
+      <w:pPr>
+        <w:tabs>
+          <w:tab w:val="num" w:pos="4320"/>
+        </w:tabs>
+        <w:ind w:left="4320" w:hanging="360"/>
+      </w:pPr>
+      <w:rPr>
+        <w:rFonts w:ascii="Wingdings" w:hAnsi="Wingdings" w:hint="default"/>
+        <w:sz w:val="20"/>
+      </w:rPr>
+    </w:lvl>
+    <w:lvl w:ilvl="6" w:tentative="1">
+      <w:start w:val="1"/>
+      <w:numFmt w:val="bullet"/>
+      <w:lvlText w:val=""/>
+      <w:lvlJc w:val="left"/>
+      <w:pPr>
+        <w:tabs>
+          <w:tab w:val="num" w:pos="5040"/>
+        </w:tabs>
+        <w:ind w:left="5040" w:hanging="360"/>
+      </w:pPr>
+      <w:rPr>
+        <w:rFonts w:ascii="Wingdings" w:hAnsi="Wingdings" w:hint="default"/>
+        <w:sz w:val="20"/>
+      </w:rPr>
+    </w:lvl>
+    <w:lvl w:ilvl="7" w:tentative="1">
+      <w:start w:val="1"/>
+      <w:numFmt w:val="bullet"/>
+      <w:lvlText w:val=""/>
+      <w:lvlJc w:val="left"/>
+      <w:pPr>
+        <w:tabs>
+          <w:tab w:val="num" w:pos="5760"/>
+        </w:tabs>
+        <w:ind w:left="5760" w:hanging="360"/>
+      </w:pPr>
+      <w:rPr>
+        <w:rFonts w:ascii="Wingdings" w:hAnsi="Wingdings" w:hint="default"/>
+        <w:sz w:val="20"/>
+      </w:rPr>
+    </w:lvl>
+    <w:lvl w:ilvl="8" w:tentative="1">
+      <w:start w:val="1"/>
+      <w:numFmt w:val="bullet"/>
+      <w:lvlText w:val=""/>
+      <w:lvlJc w:val="left"/>
+      <w:pPr>
+        <w:tabs>
+          <w:tab w:val="num" w:pos="6480"/>
+        </w:tabs>
+        <w:ind w:left="6480" w:hanging="360"/>
+      </w:pPr>
+      <w:rPr>
+        <w:rFonts w:ascii="Wingdings" w:hAnsi="Wingdings" w:hint="default"/>
+        <w:sz w:val="20"/>
+      </w:rPr>
+    </w:lvl>
+  </w:abstractNum>
+  <w:abstractNum w:abstractNumId="12" w15:restartNumberingAfterBreak="0">
+    <w:nsid w:val="47AE27BE"/>
+    <w:multiLevelType w:val="hybridMultilevel"/>
+    <w:tmpl w:val="DDACB668"/>
+    <w:lvl w:ilvl="0" w:tplc="040C0001">
+      <w:start w:val="1"/>
+      <w:numFmt w:val="bullet"/>
+      <w:lvlText w:val=""/>
+      <w:lvlJc w:val="left"/>
+      <w:pPr>
+        <w:ind w:left="1080" w:hanging="360"/>
+      </w:pPr>
+      <w:rPr>
+        <w:rFonts w:ascii="Symbol" w:hAnsi="Symbol" w:hint="default"/>
+      </w:rPr>
+    </w:lvl>
+    <w:lvl w:ilvl="1" w:tplc="040C0003" w:tentative="1">
+      <w:start w:val="1"/>
+      <w:numFmt w:val="bullet"/>
+      <w:lvlText w:val="o"/>
+      <w:lvlJc w:val="left"/>
+      <w:pPr>
+        <w:ind w:left="1800" w:hanging="360"/>
+      </w:pPr>
+      <w:rPr>
+        <w:rFonts w:ascii="Courier New" w:hAnsi="Courier New" w:cs="Courier New" w:hint="default"/>
+      </w:rPr>
+    </w:lvl>
+    <w:lvl w:ilvl="2" w:tplc="040C0005" w:tentative="1">
+      <w:start w:val="1"/>
+      <w:numFmt w:val="bullet"/>
+      <w:lvlText w:val=""/>
+      <w:lvlJc w:val="left"/>
+      <w:pPr>
+        <w:ind w:left="2520" w:hanging="360"/>
+      </w:pPr>
+      <w:rPr>
+        <w:rFonts w:ascii="Wingdings" w:hAnsi="Wingdings" w:hint="default"/>
+      </w:rPr>
+    </w:lvl>
+    <w:lvl w:ilvl="3" w:tplc="040C0001" w:tentative="1">
+      <w:start w:val="1"/>
+      <w:numFmt w:val="bullet"/>
+      <w:lvlText w:val=""/>
+      <w:lvlJc w:val="left"/>
+      <w:pPr>
+        <w:ind w:left="3240" w:hanging="360"/>
+      </w:pPr>
+      <w:rPr>
+        <w:rFonts w:ascii="Symbol" w:hAnsi="Symbol" w:hint="default"/>
+      </w:rPr>
+    </w:lvl>
+    <w:lvl w:ilvl="4" w:tplc="040C0003" w:tentative="1">
+      <w:start w:val="1"/>
+      <w:numFmt w:val="bullet"/>
+      <w:lvlText w:val="o"/>
+      <w:lvlJc w:val="left"/>
+      <w:pPr>
+        <w:ind w:left="3960" w:hanging="360"/>
+      </w:pPr>
+      <w:rPr>
+        <w:rFonts w:ascii="Courier New" w:hAnsi="Courier New" w:cs="Courier New" w:hint="default"/>
+      </w:rPr>
+    </w:lvl>
+    <w:lvl w:ilvl="5" w:tplc="040C0005" w:tentative="1">
+      <w:start w:val="1"/>
+      <w:numFmt w:val="bullet"/>
+      <w:lvlText w:val=""/>
+      <w:lvlJc w:val="left"/>
+      <w:pPr>
+        <w:ind w:left="4680" w:hanging="360"/>
+      </w:pPr>
+      <w:rPr>
+        <w:rFonts w:ascii="Wingdings" w:hAnsi="Wingdings" w:hint="default"/>
+      </w:rPr>
+    </w:lvl>
+    <w:lvl w:ilvl="6" w:tplc="040C0001" w:tentative="1">
+      <w:start w:val="1"/>
+      <w:numFmt w:val="bullet"/>
+      <w:lvlText w:val=""/>
+      <w:lvlJc w:val="left"/>
+      <w:pPr>
+        <w:ind w:left="5400" w:hanging="360"/>
+      </w:pPr>
+      <w:rPr>
+        <w:rFonts w:ascii="Symbol" w:hAnsi="Symbol" w:hint="default"/>
+      </w:rPr>
+    </w:lvl>
+    <w:lvl w:ilvl="7" w:tplc="040C0003" w:tentative="1">
+      <w:start w:val="1"/>
+      <w:numFmt w:val="bullet"/>
+      <w:lvlText w:val="o"/>
+      <w:lvlJc w:val="left"/>
+      <w:pPr>
+        <w:ind w:left="6120" w:hanging="360"/>
+      </w:pPr>
+      <w:rPr>
+        <w:rFonts w:ascii="Courier New" w:hAnsi="Courier New" w:cs="Courier New" w:hint="default"/>
+      </w:rPr>
+    </w:lvl>
+    <w:lvl w:ilvl="8" w:tplc="040C0005" w:tentative="1">
+      <w:start w:val="1"/>
+      <w:numFmt w:val="bullet"/>
+      <w:lvlText w:val=""/>
+      <w:lvlJc w:val="left"/>
+      <w:pPr>
+        <w:ind w:left="6840" w:hanging="360"/>
+      </w:pPr>
+      <w:rPr>
+        <w:rFonts w:ascii="Wingdings" w:hAnsi="Wingdings" w:hint="default"/>
+      </w:rPr>
+    </w:lvl>
+  </w:abstractNum>
+  <w:abstractNum w:abstractNumId="13" w15:restartNumberingAfterBreak="0">
     <w:nsid w:val="4EC81D64"/>
     <w:multiLevelType w:val="multilevel"/>
     <w:tmpl w:val="5FE8DEA8"/>
@@ -1358,7 +2413,7 @@
       </w:pPr>
     </w:lvl>
   </w:abstractNum>
-  <w:abstractNum w:abstractNumId="12" w15:restartNumberingAfterBreak="0">
+  <w:abstractNum w:abstractNumId="14" w15:restartNumberingAfterBreak="0">
     <w:nsid w:val="4F8A30A6"/>
     <w:multiLevelType w:val="hybridMultilevel"/>
     <w:tmpl w:val="938CC4D0"/>
@@ -1444,6 +2499,417 @@
       <w:lvlJc w:val="right"/>
       <w:pPr>
         <w:ind w:left="6480" w:hanging="180"/>
+      </w:pPr>
+    </w:lvl>
+  </w:abstractNum>
+  <w:abstractNum w:abstractNumId="15" w15:restartNumberingAfterBreak="0">
+    <w:nsid w:val="580B5DA8"/>
+    <w:multiLevelType w:val="multilevel"/>
+    <w:tmpl w:val="752A3968"/>
+    <w:lvl w:ilvl="0">
+      <w:start w:val="1"/>
+      <w:numFmt w:val="bullet"/>
+      <w:lvlText w:val=""/>
+      <w:lvlJc w:val="left"/>
+      <w:pPr>
+        <w:tabs>
+          <w:tab w:val="num" w:pos="720"/>
+        </w:tabs>
+        <w:ind w:left="720" w:hanging="360"/>
+      </w:pPr>
+      <w:rPr>
+        <w:rFonts w:ascii="Symbol" w:hAnsi="Symbol" w:hint="default"/>
+        <w:sz w:val="20"/>
+      </w:rPr>
+    </w:lvl>
+    <w:lvl w:ilvl="1" w:tentative="1">
+      <w:start w:val="1"/>
+      <w:numFmt w:val="bullet"/>
+      <w:lvlText w:val="o"/>
+      <w:lvlJc w:val="left"/>
+      <w:pPr>
+        <w:tabs>
+          <w:tab w:val="num" w:pos="1440"/>
+        </w:tabs>
+        <w:ind w:left="1440" w:hanging="360"/>
+      </w:pPr>
+      <w:rPr>
+        <w:rFonts w:ascii="Courier New" w:hAnsi="Courier New" w:hint="default"/>
+        <w:sz w:val="20"/>
+      </w:rPr>
+    </w:lvl>
+    <w:lvl w:ilvl="2" w:tentative="1">
+      <w:start w:val="1"/>
+      <w:numFmt w:val="bullet"/>
+      <w:lvlText w:val=""/>
+      <w:lvlJc w:val="left"/>
+      <w:pPr>
+        <w:tabs>
+          <w:tab w:val="num" w:pos="2160"/>
+        </w:tabs>
+        <w:ind w:left="2160" w:hanging="360"/>
+      </w:pPr>
+      <w:rPr>
+        <w:rFonts w:ascii="Wingdings" w:hAnsi="Wingdings" w:hint="default"/>
+        <w:sz w:val="20"/>
+      </w:rPr>
+    </w:lvl>
+    <w:lvl w:ilvl="3" w:tentative="1">
+      <w:start w:val="1"/>
+      <w:numFmt w:val="bullet"/>
+      <w:lvlText w:val=""/>
+      <w:lvlJc w:val="left"/>
+      <w:pPr>
+        <w:tabs>
+          <w:tab w:val="num" w:pos="2880"/>
+        </w:tabs>
+        <w:ind w:left="2880" w:hanging="360"/>
+      </w:pPr>
+      <w:rPr>
+        <w:rFonts w:ascii="Wingdings" w:hAnsi="Wingdings" w:hint="default"/>
+        <w:sz w:val="20"/>
+      </w:rPr>
+    </w:lvl>
+    <w:lvl w:ilvl="4" w:tentative="1">
+      <w:start w:val="1"/>
+      <w:numFmt w:val="bullet"/>
+      <w:lvlText w:val=""/>
+      <w:lvlJc w:val="left"/>
+      <w:pPr>
+        <w:tabs>
+          <w:tab w:val="num" w:pos="3600"/>
+        </w:tabs>
+        <w:ind w:left="3600" w:hanging="360"/>
+      </w:pPr>
+      <w:rPr>
+        <w:rFonts w:ascii="Wingdings" w:hAnsi="Wingdings" w:hint="default"/>
+        <w:sz w:val="20"/>
+      </w:rPr>
+    </w:lvl>
+    <w:lvl w:ilvl="5" w:tentative="1">
+      <w:start w:val="1"/>
+      <w:numFmt w:val="bullet"/>
+      <w:lvlText w:val=""/>
+      <w:lvlJc w:val="left"/>
+      <w:pPr>
+        <w:tabs>
+          <w:tab w:val="num" w:pos="4320"/>
+        </w:tabs>
+        <w:ind w:left="4320" w:hanging="360"/>
+      </w:pPr>
+      <w:rPr>
+        <w:rFonts w:ascii="Wingdings" w:hAnsi="Wingdings" w:hint="default"/>
+        <w:sz w:val="20"/>
+      </w:rPr>
+    </w:lvl>
+    <w:lvl w:ilvl="6" w:tentative="1">
+      <w:start w:val="1"/>
+      <w:numFmt w:val="bullet"/>
+      <w:lvlText w:val=""/>
+      <w:lvlJc w:val="left"/>
+      <w:pPr>
+        <w:tabs>
+          <w:tab w:val="num" w:pos="5040"/>
+        </w:tabs>
+        <w:ind w:left="5040" w:hanging="360"/>
+      </w:pPr>
+      <w:rPr>
+        <w:rFonts w:ascii="Wingdings" w:hAnsi="Wingdings" w:hint="default"/>
+        <w:sz w:val="20"/>
+      </w:rPr>
+    </w:lvl>
+    <w:lvl w:ilvl="7" w:tentative="1">
+      <w:start w:val="1"/>
+      <w:numFmt w:val="bullet"/>
+      <w:lvlText w:val=""/>
+      <w:lvlJc w:val="left"/>
+      <w:pPr>
+        <w:tabs>
+          <w:tab w:val="num" w:pos="5760"/>
+        </w:tabs>
+        <w:ind w:left="5760" w:hanging="360"/>
+      </w:pPr>
+      <w:rPr>
+        <w:rFonts w:ascii="Wingdings" w:hAnsi="Wingdings" w:hint="default"/>
+        <w:sz w:val="20"/>
+      </w:rPr>
+    </w:lvl>
+    <w:lvl w:ilvl="8" w:tentative="1">
+      <w:start w:val="1"/>
+      <w:numFmt w:val="bullet"/>
+      <w:lvlText w:val=""/>
+      <w:lvlJc w:val="left"/>
+      <w:pPr>
+        <w:tabs>
+          <w:tab w:val="num" w:pos="6480"/>
+        </w:tabs>
+        <w:ind w:left="6480" w:hanging="360"/>
+      </w:pPr>
+      <w:rPr>
+        <w:rFonts w:ascii="Wingdings" w:hAnsi="Wingdings" w:hint="default"/>
+        <w:sz w:val="20"/>
+      </w:rPr>
+    </w:lvl>
+  </w:abstractNum>
+  <w:abstractNum w:abstractNumId="16" w15:restartNumberingAfterBreak="0">
+    <w:nsid w:val="5AFA7288"/>
+    <w:multiLevelType w:val="multilevel"/>
+    <w:tmpl w:val="451CB456"/>
+    <w:lvl w:ilvl="0">
+      <w:start w:val="1"/>
+      <w:numFmt w:val="bullet"/>
+      <w:lvlText w:val=""/>
+      <w:lvlJc w:val="left"/>
+      <w:pPr>
+        <w:tabs>
+          <w:tab w:val="num" w:pos="720"/>
+        </w:tabs>
+        <w:ind w:left="720" w:hanging="360"/>
+      </w:pPr>
+      <w:rPr>
+        <w:rFonts w:ascii="Symbol" w:hAnsi="Symbol" w:hint="default"/>
+        <w:sz w:val="20"/>
+      </w:rPr>
+    </w:lvl>
+    <w:lvl w:ilvl="1" w:tentative="1">
+      <w:start w:val="1"/>
+      <w:numFmt w:val="bullet"/>
+      <w:lvlText w:val="o"/>
+      <w:lvlJc w:val="left"/>
+      <w:pPr>
+        <w:tabs>
+          <w:tab w:val="num" w:pos="1440"/>
+        </w:tabs>
+        <w:ind w:left="1440" w:hanging="360"/>
+      </w:pPr>
+      <w:rPr>
+        <w:rFonts w:ascii="Courier New" w:hAnsi="Courier New" w:hint="default"/>
+        <w:sz w:val="20"/>
+      </w:rPr>
+    </w:lvl>
+    <w:lvl w:ilvl="2" w:tentative="1">
+      <w:start w:val="1"/>
+      <w:numFmt w:val="bullet"/>
+      <w:lvlText w:val=""/>
+      <w:lvlJc w:val="left"/>
+      <w:pPr>
+        <w:tabs>
+          <w:tab w:val="num" w:pos="2160"/>
+        </w:tabs>
+        <w:ind w:left="2160" w:hanging="360"/>
+      </w:pPr>
+      <w:rPr>
+        <w:rFonts w:ascii="Wingdings" w:hAnsi="Wingdings" w:hint="default"/>
+        <w:sz w:val="20"/>
+      </w:rPr>
+    </w:lvl>
+    <w:lvl w:ilvl="3" w:tentative="1">
+      <w:start w:val="1"/>
+      <w:numFmt w:val="bullet"/>
+      <w:lvlText w:val=""/>
+      <w:lvlJc w:val="left"/>
+      <w:pPr>
+        <w:tabs>
+          <w:tab w:val="num" w:pos="2880"/>
+        </w:tabs>
+        <w:ind w:left="2880" w:hanging="360"/>
+      </w:pPr>
+      <w:rPr>
+        <w:rFonts w:ascii="Wingdings" w:hAnsi="Wingdings" w:hint="default"/>
+        <w:sz w:val="20"/>
+      </w:rPr>
+    </w:lvl>
+    <w:lvl w:ilvl="4" w:tentative="1">
+      <w:start w:val="1"/>
+      <w:numFmt w:val="bullet"/>
+      <w:lvlText w:val=""/>
+      <w:lvlJc w:val="left"/>
+      <w:pPr>
+        <w:tabs>
+          <w:tab w:val="num" w:pos="3600"/>
+        </w:tabs>
+        <w:ind w:left="3600" w:hanging="360"/>
+      </w:pPr>
+      <w:rPr>
+        <w:rFonts w:ascii="Wingdings" w:hAnsi="Wingdings" w:hint="default"/>
+        <w:sz w:val="20"/>
+      </w:rPr>
+    </w:lvl>
+    <w:lvl w:ilvl="5" w:tentative="1">
+      <w:start w:val="1"/>
+      <w:numFmt w:val="bullet"/>
+      <w:lvlText w:val=""/>
+      <w:lvlJc w:val="left"/>
+      <w:pPr>
+        <w:tabs>
+          <w:tab w:val="num" w:pos="4320"/>
+        </w:tabs>
+        <w:ind w:left="4320" w:hanging="360"/>
+      </w:pPr>
+      <w:rPr>
+        <w:rFonts w:ascii="Wingdings" w:hAnsi="Wingdings" w:hint="default"/>
+        <w:sz w:val="20"/>
+      </w:rPr>
+    </w:lvl>
+    <w:lvl w:ilvl="6" w:tentative="1">
+      <w:start w:val="1"/>
+      <w:numFmt w:val="bullet"/>
+      <w:lvlText w:val=""/>
+      <w:lvlJc w:val="left"/>
+      <w:pPr>
+        <w:tabs>
+          <w:tab w:val="num" w:pos="5040"/>
+        </w:tabs>
+        <w:ind w:left="5040" w:hanging="360"/>
+      </w:pPr>
+      <w:rPr>
+        <w:rFonts w:ascii="Wingdings" w:hAnsi="Wingdings" w:hint="default"/>
+        <w:sz w:val="20"/>
+      </w:rPr>
+    </w:lvl>
+    <w:lvl w:ilvl="7" w:tentative="1">
+      <w:start w:val="1"/>
+      <w:numFmt w:val="bullet"/>
+      <w:lvlText w:val=""/>
+      <w:lvlJc w:val="left"/>
+      <w:pPr>
+        <w:tabs>
+          <w:tab w:val="num" w:pos="5760"/>
+        </w:tabs>
+        <w:ind w:left="5760" w:hanging="360"/>
+      </w:pPr>
+      <w:rPr>
+        <w:rFonts w:ascii="Wingdings" w:hAnsi="Wingdings" w:hint="default"/>
+        <w:sz w:val="20"/>
+      </w:rPr>
+    </w:lvl>
+    <w:lvl w:ilvl="8" w:tentative="1">
+      <w:start w:val="1"/>
+      <w:numFmt w:val="bullet"/>
+      <w:lvlText w:val=""/>
+      <w:lvlJc w:val="left"/>
+      <w:pPr>
+        <w:tabs>
+          <w:tab w:val="num" w:pos="6480"/>
+        </w:tabs>
+        <w:ind w:left="6480" w:hanging="360"/>
+      </w:pPr>
+      <w:rPr>
+        <w:rFonts w:ascii="Wingdings" w:hAnsi="Wingdings" w:hint="default"/>
+        <w:sz w:val="20"/>
+      </w:rPr>
+    </w:lvl>
+  </w:abstractNum>
+  <w:abstractNum w:abstractNumId="17" w15:restartNumberingAfterBreak="0">
+    <w:nsid w:val="71E121CC"/>
+    <w:multiLevelType w:val="multilevel"/>
+    <w:tmpl w:val="9E26B432"/>
+    <w:lvl w:ilvl="0">
+      <w:start w:val="1"/>
+      <w:numFmt w:val="decimal"/>
+      <w:lvlText w:val="%1."/>
+      <w:lvlJc w:val="left"/>
+      <w:pPr>
+        <w:tabs>
+          <w:tab w:val="num" w:pos="720"/>
+        </w:tabs>
+        <w:ind w:left="720" w:hanging="360"/>
+      </w:pPr>
+    </w:lvl>
+    <w:lvl w:ilvl="1" w:tentative="1">
+      <w:start w:val="1"/>
+      <w:numFmt w:val="decimal"/>
+      <w:lvlText w:val="%2."/>
+      <w:lvlJc w:val="left"/>
+      <w:pPr>
+        <w:tabs>
+          <w:tab w:val="num" w:pos="1440"/>
+        </w:tabs>
+        <w:ind w:left="1440" w:hanging="360"/>
+      </w:pPr>
+    </w:lvl>
+    <w:lvl w:ilvl="2" w:tentative="1">
+      <w:start w:val="1"/>
+      <w:numFmt w:val="decimal"/>
+      <w:lvlText w:val="%3."/>
+      <w:lvlJc w:val="left"/>
+      <w:pPr>
+        <w:tabs>
+          <w:tab w:val="num" w:pos="2160"/>
+        </w:tabs>
+        <w:ind w:left="2160" w:hanging="360"/>
+      </w:pPr>
+    </w:lvl>
+    <w:lvl w:ilvl="3" w:tentative="1">
+      <w:start w:val="1"/>
+      <w:numFmt w:val="decimal"/>
+      <w:lvlText w:val="%4."/>
+      <w:lvlJc w:val="left"/>
+      <w:pPr>
+        <w:tabs>
+          <w:tab w:val="num" w:pos="2880"/>
+        </w:tabs>
+        <w:ind w:left="2880" w:hanging="360"/>
+      </w:pPr>
+    </w:lvl>
+    <w:lvl w:ilvl="4" w:tentative="1">
+      <w:start w:val="1"/>
+      <w:numFmt w:val="decimal"/>
+      <w:lvlText w:val="%5."/>
+      <w:lvlJc w:val="left"/>
+      <w:pPr>
+        <w:tabs>
+          <w:tab w:val="num" w:pos="3600"/>
+        </w:tabs>
+        <w:ind w:left="3600" w:hanging="360"/>
+      </w:pPr>
+    </w:lvl>
+    <w:lvl w:ilvl="5" w:tentative="1">
+      <w:start w:val="1"/>
+      <w:numFmt w:val="decimal"/>
+      <w:lvlText w:val="%6."/>
+      <w:lvlJc w:val="left"/>
+      <w:pPr>
+        <w:tabs>
+          <w:tab w:val="num" w:pos="4320"/>
+        </w:tabs>
+        <w:ind w:left="4320" w:hanging="360"/>
+      </w:pPr>
+    </w:lvl>
+    <w:lvl w:ilvl="6" w:tentative="1">
+      <w:start w:val="1"/>
+      <w:numFmt w:val="decimal"/>
+      <w:lvlText w:val="%7."/>
+      <w:lvlJc w:val="left"/>
+      <w:pPr>
+        <w:tabs>
+          <w:tab w:val="num" w:pos="5040"/>
+        </w:tabs>
+        <w:ind w:left="5040" w:hanging="360"/>
+      </w:pPr>
+    </w:lvl>
+    <w:lvl w:ilvl="7" w:tentative="1">
+      <w:start w:val="1"/>
+      <w:numFmt w:val="decimal"/>
+      <w:lvlText w:val="%8."/>
+      <w:lvlJc w:val="left"/>
+      <w:pPr>
+        <w:tabs>
+          <w:tab w:val="num" w:pos="5760"/>
+        </w:tabs>
+        <w:ind w:left="5760" w:hanging="360"/>
+      </w:pPr>
+    </w:lvl>
+    <w:lvl w:ilvl="8" w:tentative="1">
+      <w:start w:val="1"/>
+      <w:numFmt w:val="decimal"/>
+      <w:lvlText w:val="%9."/>
+      <w:lvlJc w:val="left"/>
+      <w:pPr>
+        <w:tabs>
+          <w:tab w:val="num" w:pos="6480"/>
+        </w:tabs>
+        <w:ind w:left="6480" w:hanging="360"/>
       </w:pPr>
     </w:lvl>
   </w:abstractNum>
@@ -1478,13 +2944,28 @@
     <w:abstractNumId w:val="9"/>
   </w:num>
   <w:num w:numId="11" w16cid:durableId="1211571770">
-    <w:abstractNumId w:val="12"/>
+    <w:abstractNumId w:val="14"/>
   </w:num>
   <w:num w:numId="12" w16cid:durableId="1045913650">
-    <w:abstractNumId w:val="11"/>
+    <w:abstractNumId w:val="13"/>
   </w:num>
   <w:num w:numId="13" w16cid:durableId="763110238">
     <w:abstractNumId w:val="10"/>
+  </w:num>
+  <w:num w:numId="14" w16cid:durableId="1740903541">
+    <w:abstractNumId w:val="15"/>
+  </w:num>
+  <w:num w:numId="15" w16cid:durableId="1108354365">
+    <w:abstractNumId w:val="17"/>
+  </w:num>
+  <w:num w:numId="16" w16cid:durableId="1596206687">
+    <w:abstractNumId w:val="16"/>
+  </w:num>
+  <w:num w:numId="17" w16cid:durableId="1277060318">
+    <w:abstractNumId w:val="11"/>
+  </w:num>
+  <w:num w:numId="18" w16cid:durableId="2004510471">
+    <w:abstractNumId w:val="12"/>
   </w:num>
 </w:numbering>
 </file>
